--- a/2024/7-6/h2s.docx
+++ b/2024/7-6/h2s.docx
@@ -770,6 +770,65 @@
                 <w14:ligatures w14:val="none"/>
               </w:rPr>
             </w:pPr>
+            <w:r>
+              <w:rPr>
+                <w:rFonts w:eastAsia="Times New Roman" w:cstheme="minorHAnsi"/>
+                <w:color w:val="000000"/>
+                <w:kern w:val="0"/>
+                <w:sz w:val="24"/>
+                <w:szCs w:val="24"/>
+                <w14:ligatures w14:val="none"/>
+              </w:rPr>
+              <w:t>Standford Stadium</w:t>
+            </w:r>
+          </w:p>
+          <w:p>
+            <w:pPr>
+              <w:spacing w:after="0" w:line="240" w:lineRule="auto"/>
+              <w:rPr>
+                <w:rFonts w:eastAsia="Times New Roman" w:cstheme="minorHAnsi"/>
+                <w:color w:val="000000"/>
+                <w:kern w:val="0"/>
+                <w:sz w:val="24"/>
+                <w:szCs w:val="24"/>
+                <w14:ligatures w14:val="none"/>
+              </w:rPr>
+            </w:pPr>
+            <w:r>
+              <w:rPr>
+                <w:rFonts w:eastAsia="Times New Roman" w:cstheme="minorHAnsi"/>
+                <w:color w:val="000000"/>
+                <w:kern w:val="0"/>
+                <w:sz w:val="24"/>
+                <w:szCs w:val="24"/>
+                <w14:ligatures w14:val="none"/>
+              </w:rPr>
+              <w:t>625 Nelson Rd</w:t>
+            </w:r>
+          </w:p>
+          <w:p>
+            <w:pPr>
+              <w:spacing w:after="0" w:line="240" w:lineRule="auto"/>
+              <w:rPr>
+                <w:rFonts w:eastAsia="Times New Roman" w:cstheme="minorHAnsi"/>
+                <w:color w:val="000000"/>
+                <w:kern w:val="0"/>
+                <w:sz w:val="24"/>
+                <w:szCs w:val="24"/>
+                <w14:ligatures w14:val="none"/>
+              </w:rPr>
+            </w:pPr>
+            <w:r>
+              <w:rPr>
+                <w:rFonts w:eastAsia="Times New Roman" w:cstheme="minorHAnsi"/>
+                <w:color w:val="000000"/>
+                <w:kern w:val="0"/>
+                <w:sz w:val="24"/>
+                <w:szCs w:val="24"/>
+                <w14:ligatures w14:val="none"/>
+              </w:rPr>
+              <w:t>Stanford, CA 94305</w:t>
+            </w:r>
           </w:p>
         </w:tc>
       </w:tr>
@@ -975,6 +1034,7 @@
             <w:r>
               <w:rPr>
                 <w:rFonts w:eastAsia="Times New Roman" w:cstheme="minorHAnsi"/>
+                <w:noProof/>
                 <w:color w:val="000000"/>
                 <w:kern w:val="0"/>
                 <w:sz w:val="24"/>
@@ -1121,7 +1181,6 @@
                 <w14:ligatures w14:val="none"/>
               </w:rPr>
             </w:pPr>
-            <w:proofErr w:type="gramStart"/>
             <w:r>
               <w:rPr>
                 <w:rFonts w:eastAsia="Times New Roman" w:cstheme="minorHAnsi"/>
@@ -1133,21 +1192,7 @@
                 <w:szCs w:val="24"/>
                 <w14:ligatures w14:val="none"/>
               </w:rPr>
-              <w:t>Overall</w:t>
-            </w:r>
-            <w:proofErr w:type="gramEnd"/>
-            <w:r>
-              <w:rPr>
-                <w:rFonts w:eastAsia="Times New Roman" w:cstheme="minorHAnsi"/>
-                <w:b/>
-                <w:bCs/>
-                <w:color w:val="000000"/>
-                <w:kern w:val="0"/>
-                <w:sz w:val="24"/>
-                <w:szCs w:val="24"/>
-                <w14:ligatures w14:val="none"/>
-              </w:rPr>
-              <w:t xml:space="preserve"> Route</w:t>
+              <w:t>Overall Route</w:t>
             </w:r>
           </w:p>
         </w:tc>
@@ -1204,6 +1249,7 @@
                 <w:rFonts w:eastAsia="Times New Roman" w:cstheme="minorHAnsi"/>
                 <w:b/>
                 <w:bCs/>
+                <w:noProof/>
                 <w:color w:val="000000"/>
                 <w:kern w:val="0"/>
                 <w:sz w:val="24"/>
@@ -1603,7 +1649,6 @@
                 <w14:ligatures w14:val="none"/>
               </w:rPr>
             </w:pPr>
-            <w:proofErr w:type="gramStart"/>
             <w:r>
               <w:rPr>
                 <w:rFonts w:eastAsia="Times New Roman" w:cstheme="minorHAnsi"/>
@@ -1613,19 +1658,7 @@
                 <w:szCs w:val="24"/>
                 <w14:ligatures w14:val="none"/>
               </w:rPr>
-              <w:t>Continue on</w:t>
-            </w:r>
-            <w:proofErr w:type="gramEnd"/>
-            <w:r>
-              <w:rPr>
-                <w:rFonts w:eastAsia="Times New Roman" w:cstheme="minorHAnsi"/>
-                <w:color w:val="000000"/>
-                <w:kern w:val="0"/>
-                <w:sz w:val="24"/>
-                <w:szCs w:val="24"/>
-                <w14:ligatures w14:val="none"/>
-              </w:rPr>
-              <w:t xml:space="preserve"> Galvez St to destination</w:t>
+              <w:t>Continue on Galvez St to destination</w:t>
             </w:r>
           </w:p>
           <w:p>
